--- a/More/Architecture Specification.docx
+++ b/More/Architecture Specification.docx
@@ -23,22 +23,53 @@
         <w:pStyle w:val="NoSpacing"/>
       </w:pPr>
       <w:r>
-        <w:t>Written by Hagai Solodar (</w:t>
-      </w:r>
+        <w:t xml:space="preserve">Written by </w:t>
+      </w:r>
+      <w:proofErr w:type="spellStart"/>
+      <w:r>
+        <w:t>Hagai</w:t>
+      </w:r>
+      <w:proofErr w:type="spellEnd"/>
       <w:r>
         <w:t xml:space="preserve"> </w:t>
       </w:r>
-      <w:hyperlink r:id="rId5" w:history="1">
-        <w:r>
-          <w:rPr>
-            <w:rStyle w:val="Hyperlink"/>
-          </w:rPr>
-          <w:t>hagaisolo@gmail.com</w:t>
-        </w:r>
-      </w:hyperlink>
+      <w:proofErr w:type="spellStart"/>
+      <w:r>
+        <w:t>Solodar</w:t>
+      </w:r>
+      <w:proofErr w:type="spellEnd"/>
       <w:r>
         <w:t xml:space="preserve"> </w:t>
       </w:r>
+      <w:proofErr w:type="gramStart"/>
+      <w:r>
+        <w:t>(</w:t>
+      </w:r>
+      <w:r>
+        <w:t xml:space="preserve"> </w:t>
+      </w:r>
+      <w:proofErr w:type="gramEnd"/>
+      <w:r>
+        <w:fldChar w:fldCharType="begin"/>
+      </w:r>
+      <w:r>
+        <w:instrText>HYPERLINK "mailto:hagaisolo@gmail.com"</w:instrText>
+      </w:r>
+      <w:r>
+        <w:fldChar w:fldCharType="separate"/>
+      </w:r>
+      <w:r>
+        <w:rPr>
+          <w:rStyle w:val="Hyperlink"/>
+        </w:rPr>
+        <w:t>hagaisolo@gmail.com</w:t>
+      </w:r>
+      <w:r>
+        <w:fldChar w:fldCharType="end"/>
+      </w:r>
+      <w:r>
+        <w:t xml:space="preserve"> </w:t>
+      </w:r>
       <w:r>
         <w:t xml:space="preserve">)  </w:t>
       </w:r>
@@ -62,8 +93,13 @@
         <w:pStyle w:val="NoSpacing"/>
       </w:pPr>
       <w:r>
-        <w:t>Revision 02 – 1.5.2016 – Final draft</w:t>
-      </w:r>
+        <w:t xml:space="preserve">Revision 02 – 1.5.2016 – Final </w:t>
+      </w:r>
+      <w:proofErr w:type="gramStart"/>
+      <w:r>
+        <w:t>draft</w:t>
+      </w:r>
+      <w:proofErr w:type="gramEnd"/>
     </w:p>
     <w:p>
       <w:pPr>
@@ -98,7 +134,23 @@
         <w:ind w:left="720"/>
       </w:pPr>
       <w:r>
-        <w:t xml:space="preserve">In future times, not so far ahead, as predicted by leading cooperation and personas all over the world IoT is going to be the next technological revolution. IoT, Internet Of Things, is a general name for creating smart, cloud connected objects, “things”. It can relate to a fridge, air conditioner or a washing machines which is control via controller which is connected to the cloud and enable the appliances owner to control it from anywhere in the world, plus smart application can autonomously manages objects for you. As oppose to the simple but not so exciting example given here IoT actually relate to much more impacting </w:t>
+        <w:t xml:space="preserve">In future times, not so far ahead, as predicted by leading cooperation and personas all over the world IoT is going to be the next technological revolution. IoT, Internet </w:t>
+      </w:r>
+      <w:proofErr w:type="gramStart"/>
+      <w:r>
+        <w:t>Of</w:t>
+      </w:r>
+      <w:proofErr w:type="gramEnd"/>
+      <w:r>
+        <w:t xml:space="preserve"> Things, is a general name for creating smart, cloud connected objects, “things”. It can relate to a fridge, air conditioner or a washing machines which is control via controller which is connected to the cloud and enable the appliances owner to control it from anywhere in the world, plus smart application can autonomously manages objects for you. As oppose to the simple but not so exciting example given here IoT actually relate </w:t>
+      </w:r>
+      <w:proofErr w:type="gramStart"/>
+      <w:r>
+        <w:t>to</w:t>
+      </w:r>
+      <w:proofErr w:type="gramEnd"/>
+      <w:r>
+        <w:t xml:space="preserve"> much more impacting </w:t>
       </w:r>
       <w:r>
         <w:t>things in our pers</w:t>
@@ -249,7 +301,15 @@
         <w:t>managed possibly by one of them or external device.</w:t>
       </w:r>
       <w:r>
-        <w:t xml:space="preserve"> The application is able to run tests regarding specific LAN implantation as Ethernet or Wi-fi, in this project I will not focus on wireless vulnerabilities. </w:t>
+        <w:t xml:space="preserve"> The application is able to run tests regarding specific LAN implantation as Ethernet or </w:t>
+      </w:r>
+      <w:proofErr w:type="spellStart"/>
+      <w:r>
+        <w:t>Wi-fi</w:t>
+      </w:r>
+      <w:proofErr w:type="spellEnd"/>
+      <w:r>
+        <w:t xml:space="preserve">, in this project I will not focus on wireless vulnerabilities. </w:t>
       </w:r>
       <w:r>
         <w:t>The actual setup for user and for running experiments of the application is an Ethernet link between a computer running the applicat</w:t>
@@ -318,7 +378,7 @@
                     </pic:cNvPicPr>
                   </pic:nvPicPr>
                   <pic:blipFill>
-                    <a:blip r:embed="rId6" cstate="print"/>
+                    <a:blip r:embed="rId5" cstate="print"/>
                     <a:srcRect/>
                     <a:stretch>
                       <a:fillRect/>
@@ -456,7 +516,15 @@
         <w:ind w:left="720"/>
       </w:pPr>
       <w:r>
-        <w:t>The application is built from three main parts: Core, Groups, UI. The UI (user interference) interact with the user, it can be further developed to a GUI</w:t>
+        <w:t xml:space="preserve">The application is built from three main parts: Core, Groups, </w:t>
+      </w:r>
+      <w:proofErr w:type="gramStart"/>
+      <w:r>
+        <w:t>UI</w:t>
+      </w:r>
+      <w:proofErr w:type="gramEnd"/>
+      <w:r>
+        <w:t>. The UI (user interference) interact with the user, it can be further developed to a GUI</w:t>
       </w:r>
       <w:r>
         <w:t>. The core is the framework, it contain the three main features controlling the tests, the test manager, the test plan builder and the data collector. The groups are the test themselves, they will be developed according to minimal criterion specify here and integrated simply by adding the directory to the groups directory.</w:t>
@@ -490,7 +558,7 @@
                     </pic:cNvPicPr>
                   </pic:nvPicPr>
                   <pic:blipFill>
-                    <a:blip r:embed="rId7" cstate="print"/>
+                    <a:blip r:embed="rId6" cstate="print"/>
                     <a:srcRect/>
                     <a:stretch>
                       <a:fillRect/>
@@ -627,7 +695,23 @@
           <w:b/>
           <w:bCs/>
         </w:rPr>
-        <w:t>&lt;data&gt;</w:t>
+        <w:t>&lt;</w:t>
+      </w:r>
+      <w:proofErr w:type="gramStart"/>
+      <w:r>
+        <w:rPr>
+          <w:b/>
+          <w:bCs/>
+        </w:rPr>
+        <w:t>data</w:t>
+      </w:r>
+      <w:proofErr w:type="gramEnd"/>
+      <w:r>
+        <w:rPr>
+          <w:b/>
+          <w:bCs/>
+        </w:rPr>
+        <w:t>&gt;</w:t>
       </w:r>
     </w:p>
     <w:p>
@@ -672,7 +756,55 @@
           <w:bCs/>
         </w:rPr>
         <w:tab/>
-        <w:t>&lt;ip type="int" question="What is the device IP addess?"/&gt;</w:t>
+        <w:t>&lt;</w:t>
+      </w:r>
+      <w:proofErr w:type="spellStart"/>
+      <w:r>
+        <w:rPr>
+          <w:b/>
+          <w:bCs/>
+        </w:rPr>
+        <w:t>ip</w:t>
+      </w:r>
+      <w:proofErr w:type="spellEnd"/>
+      <w:r>
+        <w:rPr>
+          <w:b/>
+          <w:bCs/>
+        </w:rPr>
+        <w:t xml:space="preserve"> type="</w:t>
+      </w:r>
+      <w:proofErr w:type="spellStart"/>
+      <w:r>
+        <w:rPr>
+          <w:b/>
+          <w:bCs/>
+        </w:rPr>
+        <w:t>int</w:t>
+      </w:r>
+      <w:proofErr w:type="spellEnd"/>
+      <w:r>
+        <w:rPr>
+          <w:b/>
+          <w:bCs/>
+        </w:rPr>
+        <w:t xml:space="preserve">" question="What is the device IP </w:t>
+      </w:r>
+      <w:proofErr w:type="spellStart"/>
+      <w:r>
+        <w:rPr>
+          <w:b/>
+          <w:bCs/>
+        </w:rPr>
+        <w:t>addess</w:t>
+      </w:r>
+      <w:proofErr w:type="spellEnd"/>
+      <w:r>
+        <w:rPr>
+          <w:b/>
+          <w:bCs/>
+        </w:rPr>
+        <w:t>?"/&gt;</w:t>
       </w:r>
     </w:p>
     <w:p>
@@ -708,7 +840,23 @@
           <w:b/>
           <w:bCs/>
         </w:rPr>
-        <w:t xml:space="preserve"> &lt;port type="int" question="Enter Port"/&gt;</w:t>
+        <w:t xml:space="preserve"> &lt;port type="</w:t>
+      </w:r>
+      <w:proofErr w:type="spellStart"/>
+      <w:r>
+        <w:rPr>
+          <w:b/>
+          <w:bCs/>
+        </w:rPr>
+        <w:t>int</w:t>
+      </w:r>
+      <w:proofErr w:type="spellEnd"/>
+      <w:r>
+        <w:rPr>
+          <w:b/>
+          <w:bCs/>
+        </w:rPr>
+        <w:t>" question="Enter Port"/&gt;</w:t>
       </w:r>
     </w:p>
     <w:p>
@@ -731,7 +879,39 @@
           <w:bCs/>
         </w:rPr>
         <w:tab/>
-        <w:t>&lt;packet_size type="int" quest</w:t>
+        <w:t>&lt;</w:t>
+      </w:r>
+      <w:proofErr w:type="spellStart"/>
+      <w:r>
+        <w:rPr>
+          <w:b/>
+          <w:bCs/>
+        </w:rPr>
+        <w:t>packet_size</w:t>
+      </w:r>
+      <w:proofErr w:type="spellEnd"/>
+      <w:r>
+        <w:rPr>
+          <w:b/>
+          <w:bCs/>
+        </w:rPr>
+        <w:t xml:space="preserve"> type="</w:t>
+      </w:r>
+      <w:proofErr w:type="spellStart"/>
+      <w:r>
+        <w:rPr>
+          <w:b/>
+          <w:bCs/>
+        </w:rPr>
+        <w:t>int</w:t>
+      </w:r>
+      <w:proofErr w:type="spellEnd"/>
+      <w:r>
+        <w:rPr>
+          <w:b/>
+          <w:bCs/>
+        </w:rPr>
+        <w:t>" quest</w:t>
       </w:r>
       <w:r>
         <w:rPr>
@@ -761,7 +941,39 @@
           <w:b/>
           <w:bCs/>
         </w:rPr>
-        <w:t>&lt;random_size type="bool" question="</w:t>
+        <w:t>&lt;</w:t>
+      </w:r>
+      <w:proofErr w:type="spellStart"/>
+      <w:r>
+        <w:rPr>
+          <w:b/>
+          <w:bCs/>
+        </w:rPr>
+        <w:t>random_size</w:t>
+      </w:r>
+      <w:proofErr w:type="spellEnd"/>
+      <w:r>
+        <w:rPr>
+          <w:b/>
+          <w:bCs/>
+        </w:rPr>
+        <w:t xml:space="preserve"> type="</w:t>
+      </w:r>
+      <w:proofErr w:type="spellStart"/>
+      <w:r>
+        <w:rPr>
+          <w:b/>
+          <w:bCs/>
+        </w:rPr>
+        <w:t>bool</w:t>
+      </w:r>
+      <w:proofErr w:type="spellEnd"/>
+      <w:r>
+        <w:rPr>
+          <w:b/>
+          <w:bCs/>
+        </w:rPr>
+        <w:t>" question="</w:t>
       </w:r>
       <w:r>
         <w:rPr>
@@ -812,22 +1024,56 @@
           <w:b/>
           <w:bCs/>
         </w:rPr>
-        <w:t>&lt;testplan&gt;</w:t>
-      </w:r>
-    </w:p>
-    <w:p>
-      <w:pPr>
-        <w:rPr>
-          <w:b/>
-          <w:bCs/>
-        </w:rPr>
-      </w:pPr>
-      <w:r>
-        <w:rPr>
-          <w:b/>
-          <w:bCs/>
-        </w:rPr>
-        <w:t>&lt;/testplan&gt;</w:t>
+        <w:t>&lt;</w:t>
+      </w:r>
+      <w:proofErr w:type="spellStart"/>
+      <w:proofErr w:type="gramStart"/>
+      <w:r>
+        <w:rPr>
+          <w:b/>
+          <w:bCs/>
+        </w:rPr>
+        <w:t>testplan</w:t>
+      </w:r>
+      <w:proofErr w:type="spellEnd"/>
+      <w:proofErr w:type="gramEnd"/>
+      <w:r>
+        <w:rPr>
+          <w:b/>
+          <w:bCs/>
+        </w:rPr>
+        <w:t>&gt;</w:t>
+      </w:r>
+    </w:p>
+    <w:p>
+      <w:pPr>
+        <w:rPr>
+          <w:b/>
+          <w:bCs/>
+        </w:rPr>
+      </w:pPr>
+      <w:r>
+        <w:rPr>
+          <w:b/>
+          <w:bCs/>
+        </w:rPr>
+        <w:t>&lt;/</w:t>
+      </w:r>
+      <w:proofErr w:type="spellStart"/>
+      <w:r>
+        <w:rPr>
+          <w:b/>
+          <w:bCs/>
+        </w:rPr>
+        <w:t>testplan</w:t>
+      </w:r>
+      <w:proofErr w:type="spellEnd"/>
+      <w:r>
+        <w:rPr>
+          <w:b/>
+          <w:bCs/>
+        </w:rPr>
+        <w:t>&gt;</w:t>
       </w:r>
     </w:p>
     <w:p>
@@ -888,7 +1134,31 @@
         <w:ind w:left="720"/>
       </w:pPr>
       <w:r>
-        <w:t xml:space="preserve">To avoid duplication between groups (i.e. Port, PORT, port or IP ip i.p etc) we name parameters only with lower case letters and an underscore ( _ ) if multiple words required. Example: for layer 4 protocol one can name it </w:t>
+        <w:t xml:space="preserve">To avoid duplication between groups (i.e. Port, PORT, port or IP </w:t>
+      </w:r>
+      <w:proofErr w:type="spellStart"/>
+      <w:r>
+        <w:t>ip</w:t>
+      </w:r>
+      <w:proofErr w:type="spellEnd"/>
+      <w:r>
+        <w:t xml:space="preserve"> </w:t>
+      </w:r>
+      <w:proofErr w:type="spellStart"/>
+      <w:r>
+        <w:t>i.p</w:t>
+      </w:r>
+      <w:proofErr w:type="spellEnd"/>
+      <w:r>
+        <w:t xml:space="preserve"> etc) we name parameters only with lower case letters and an underscore </w:t>
+      </w:r>
+      <w:proofErr w:type="gramStart"/>
+      <w:r>
+        <w:t>( _</w:t>
+      </w:r>
+      <w:proofErr w:type="gramEnd"/>
+      <w:r>
+        <w:t xml:space="preserve"> ) if multiple words required. Example: for layer 4 protocol one can name it </w:t>
       </w:r>
       <w:r>
         <w:rPr>
@@ -1278,6 +1548,7 @@
       <w:r>
         <w:t xml:space="preserve">A </w:t>
       </w:r>
+      <w:proofErr w:type="spellStart"/>
       <w:r>
         <w:rPr>
           <w:b/>
@@ -1285,6 +1556,7 @@
         </w:rPr>
         <w:t>TestPlan</w:t>
       </w:r>
+      <w:proofErr w:type="spellEnd"/>
       <w:r>
         <w:t xml:space="preserve"> object is instantiate listing this group </w:t>
       </w:r>
@@ -1656,7 +1928,15 @@
         <w:t>H</w:t>
       </w:r>
       <w:r>
-        <w:t>igh level communication protocols, HTTP, MQTT, CoAP, AMQP, DDS, etc.</w:t>
+        <w:t xml:space="preserve">igh level communication protocols, HTTP, MQTT, </w:t>
+      </w:r>
+      <w:proofErr w:type="spellStart"/>
+      <w:r>
+        <w:t>CoAP</w:t>
+      </w:r>
+      <w:proofErr w:type="spellEnd"/>
+      <w:r>
+        <w:t>, AMQP, DDS, etc.</w:t>
       </w:r>
     </w:p>
     <w:p>
@@ -1686,38 +1966,6 @@
       </w:r>
       <w:r>
         <w:t>, SSH</w:t>
-      </w:r>
-    </w:p>
-    <w:p>
-      <w:pPr>
-        <w:ind w:left="720"/>
-      </w:pPr>
-      <w:r>
-        <w:t xml:space="preserve"> </w:t>
-      </w:r>
-    </w:p>
-    <w:p>
-      <w:pPr>
-        <w:ind w:left="720"/>
-      </w:pPr>
-      <w:r>
-        <w:rPr>
-          <w:b/>
-          <w:bCs/>
-          <w:u w:val="single"/>
-        </w:rPr>
-        <w:t>Layer 6</w:t>
-      </w:r>
-      <w:r>
-        <w:t xml:space="preserve">  </w:t>
-      </w:r>
-    </w:p>
-    <w:p>
-      <w:pPr>
-        <w:ind w:left="720"/>
-      </w:pPr>
-      <w:r>
-        <w:t xml:space="preserve">Flags regarding specific pattered behavior that could be relevant such as routine communication, automatic device with no human interference. </w:t>
       </w:r>
     </w:p>
     <w:p>
@@ -1737,31 +1985,42 @@
         </w:numPr>
       </w:pPr>
       <w:r>
+        <w:t>Mechanism</w:t>
+      </w:r>
+    </w:p>
+    <w:p>
+      <w:pPr>
+        <w:ind w:left="720"/>
+      </w:pPr>
+      <w:r>
+        <w:t>For building the smart test plan the TPB firs</w:t>
+      </w:r>
+      <w:r>
+        <w:t>t collect all available flags f</w:t>
+      </w:r>
+      <w:r>
+        <w:t>r</w:t>
+      </w:r>
+      <w:r>
+        <w:t>om</w:t>
+      </w:r>
+      <w:r>
+        <w:t xml:space="preserve"> all groups without the values. Then the user characterization phase star</w:t>
+      </w:r>
+      <w:r>
+        <w:t xml:space="preserve">t and the TPB </w:t>
+      </w:r>
+      <w:proofErr w:type="gramStart"/>
+      <w:r>
+        <w:t>asks</w:t>
+      </w:r>
+      <w:proofErr w:type="gramEnd"/>
+      <w:r>
+        <w:t xml:space="preserve"> the user </w:t>
+      </w:r>
+      <w:r>
         <w:lastRenderedPageBreak/>
-        <w:t>Mechanism</w:t>
-      </w:r>
-    </w:p>
-    <w:p>
-      <w:pPr>
-        <w:ind w:left="720"/>
-      </w:pPr>
-      <w:r>
-        <w:t>For building the smart test plan the TPB firs</w:t>
-      </w:r>
-      <w:r>
-        <w:t>t collect all available flags f</w:t>
-      </w:r>
-      <w:r>
-        <w:t>r</w:t>
-      </w:r>
-      <w:r>
-        <w:t>om</w:t>
-      </w:r>
-      <w:r>
-        <w:t xml:space="preserve"> all groups without the values. Then the user characterization phase star</w:t>
-      </w:r>
-      <w:r>
-        <w:t xml:space="preserve">t and the TPB asks the user to </w:t>
+        <w:t xml:space="preserve">to </w:t>
       </w:r>
       <w:r>
         <w:t xml:space="preserve">define the device layer by layer, </w:t>
@@ -1845,7 +2104,23 @@
           <w:b/>
           <w:bCs/>
         </w:rPr>
-        <w:t>&lt;data&gt;</w:t>
+        <w:t>&lt;</w:t>
+      </w:r>
+      <w:proofErr w:type="gramStart"/>
+      <w:r>
+        <w:rPr>
+          <w:b/>
+          <w:bCs/>
+        </w:rPr>
+        <w:t>data</w:t>
+      </w:r>
+      <w:proofErr w:type="gramEnd"/>
+      <w:r>
+        <w:rPr>
+          <w:b/>
+          <w:bCs/>
+        </w:rPr>
+        <w:t>&gt;</w:t>
       </w:r>
     </w:p>
     <w:p>
@@ -1894,7 +2169,25 @@
           <w:bCs/>
         </w:rPr>
         <w:tab/>
-        <w:t>&lt;testplan&gt;</w:t>
+        <w:t>&lt;</w:t>
+      </w:r>
+      <w:proofErr w:type="spellStart"/>
+      <w:proofErr w:type="gramStart"/>
+      <w:r>
+        <w:rPr>
+          <w:b/>
+          <w:bCs/>
+        </w:rPr>
+        <w:t>testplan</w:t>
+      </w:r>
+      <w:proofErr w:type="spellEnd"/>
+      <w:proofErr w:type="gramEnd"/>
+      <w:r>
+        <w:rPr>
+          <w:b/>
+          <w:bCs/>
+        </w:rPr>
+        <w:t>&gt;</w:t>
       </w:r>
     </w:p>
     <w:p>
@@ -2052,7 +2345,23 @@
           <w:bCs/>
         </w:rPr>
         <w:tab/>
-        <w:t>&lt;char type="protocol"&gt;tcp&lt;/char&gt;</w:t>
+        <w:t>&lt;char type="protocol"&gt;</w:t>
+      </w:r>
+      <w:proofErr w:type="spellStart"/>
+      <w:r>
+        <w:rPr>
+          <w:b/>
+          <w:bCs/>
+        </w:rPr>
+        <w:t>tcp</w:t>
+      </w:r>
+      <w:proofErr w:type="spellEnd"/>
+      <w:r>
+        <w:rPr>
+          <w:b/>
+          <w:bCs/>
+        </w:rPr>
+        <w:t>&lt;/char&gt;</w:t>
       </w:r>
     </w:p>
     <w:p>
@@ -2083,7 +2392,23 @@
           <w:bCs/>
         </w:rPr>
         <w:tab/>
-        <w:t>&lt;char type="protocol"&gt;udp&lt;/char&gt;</w:t>
+        <w:t>&lt;char type="protocol"&gt;</w:t>
+      </w:r>
+      <w:proofErr w:type="spellStart"/>
+      <w:r>
+        <w:rPr>
+          <w:b/>
+          <w:bCs/>
+        </w:rPr>
+        <w:t>udp</w:t>
+      </w:r>
+      <w:proofErr w:type="spellEnd"/>
+      <w:r>
+        <w:rPr>
+          <w:b/>
+          <w:bCs/>
+        </w:rPr>
+        <w:t>&lt;/char&gt;</w:t>
       </w:r>
     </w:p>
     <w:p>
@@ -2203,7 +2528,23 @@
           <w:bCs/>
         </w:rPr>
         <w:tab/>
-        <w:t xml:space="preserve"> &lt;/testplan&gt;</w:t>
+        <w:t xml:space="preserve"> &lt;/</w:t>
+      </w:r>
+      <w:proofErr w:type="spellStart"/>
+      <w:r>
+        <w:rPr>
+          <w:b/>
+          <w:bCs/>
+        </w:rPr>
+        <w:t>testplan</w:t>
+      </w:r>
+      <w:proofErr w:type="spellEnd"/>
+      <w:r>
+        <w:rPr>
+          <w:b/>
+          <w:bCs/>
+        </w:rPr>
+        <w:t>&gt;</w:t>
       </w:r>
     </w:p>
     <w:p>
@@ -2338,10 +2679,42 @@
           <w:b/>
           <w:bCs/>
         </w:rPr>
-        <w:t>&lt;char type=”protocol”&gt;tcp&lt;/char&gt;</w:t>
-      </w:r>
-      <w:r>
-        <w:t>) means there is a flag for protocol with tcp value, the group will only run if tcp (or all\non) is filled by the user at the user characterization phase.</w:t>
+        <w:t>&lt;char type=”protocol”&gt;</w:t>
+      </w:r>
+      <w:proofErr w:type="spellStart"/>
+      <w:r>
+        <w:rPr>
+          <w:b/>
+          <w:bCs/>
+        </w:rPr>
+        <w:t>tcp</w:t>
+      </w:r>
+      <w:proofErr w:type="spellEnd"/>
+      <w:r>
+        <w:rPr>
+          <w:b/>
+          <w:bCs/>
+        </w:rPr>
+        <w:t>&lt;/char&gt;</w:t>
+      </w:r>
+      <w:r>
+        <w:t xml:space="preserve">) means there is a flag for protocol with </w:t>
+      </w:r>
+      <w:proofErr w:type="spellStart"/>
+      <w:r>
+        <w:t>tcp</w:t>
+      </w:r>
+      <w:proofErr w:type="spellEnd"/>
+      <w:r>
+        <w:t xml:space="preserve"> value, the group will only run if </w:t>
+      </w:r>
+      <w:proofErr w:type="spellStart"/>
+      <w:r>
+        <w:t>tcp</w:t>
+      </w:r>
+      <w:proofErr w:type="spellEnd"/>
+      <w:r>
+        <w:t xml:space="preserve"> (or all\non) is filled by the user at the user characterization phase.</w:t>
       </w:r>
       <w:r>
         <w:t xml:space="preserve"> </w:t>
@@ -2349,6 +2722,7 @@
       <w:r>
         <w:t xml:space="preserve"> Note that at this example the group will run with both </w:t>
       </w:r>
+      <w:proofErr w:type="spellStart"/>
       <w:r>
         <w:rPr>
           <w:b/>
@@ -2356,9 +2730,11 @@
         </w:rPr>
         <w:t>tcp</w:t>
       </w:r>
+      <w:proofErr w:type="spellEnd"/>
       <w:r>
         <w:t xml:space="preserve"> and </w:t>
       </w:r>
+      <w:proofErr w:type="spellStart"/>
       <w:r>
         <w:rPr>
           <w:b/>
@@ -2366,6 +2742,7 @@
         </w:rPr>
         <w:t>udp</w:t>
       </w:r>
+      <w:proofErr w:type="spellEnd"/>
       <w:r>
         <w:t>.</w:t>
       </w:r>
@@ -2388,7 +2765,15 @@
         <w:ind w:left="720"/>
       </w:pPr>
       <w:r>
-        <w:t>The TestPlan class instantiations are test plan returned from the TPB to the Test Manager (TM</w:t>
+        <w:t xml:space="preserve">The </w:t>
+      </w:r>
+      <w:proofErr w:type="spellStart"/>
+      <w:r>
+        <w:t>TestPlan</w:t>
+      </w:r>
+      <w:proofErr w:type="spellEnd"/>
+      <w:r>
+        <w:t xml:space="preserve"> class instantiations are test plan returned from the TPB to the Test Manager (TM</w:t>
       </w:r>
       <w:r>
         <w:t xml:space="preserve"> – chapter </w:t>
@@ -2414,10 +2799,34 @@
         <w:ind w:left="720"/>
       </w:pPr>
       <w:r>
-        <w:t>It currently hav</w:t>
-      </w:r>
-      <w:r>
-        <w:t>e get_list, set_list and __init__ with list methods.</w:t>
+        <w:t xml:space="preserve">It currently </w:t>
+      </w:r>
+      <w:proofErr w:type="gramStart"/>
+      <w:r>
+        <w:t>hav</w:t>
+      </w:r>
+      <w:r>
+        <w:t>e</w:t>
+      </w:r>
+      <w:proofErr w:type="gramEnd"/>
+      <w:r>
+        <w:t xml:space="preserve"> </w:t>
+      </w:r>
+      <w:proofErr w:type="spellStart"/>
+      <w:r>
+        <w:t>get_list</w:t>
+      </w:r>
+      <w:proofErr w:type="spellEnd"/>
+      <w:r>
+        <w:t xml:space="preserve">, </w:t>
+      </w:r>
+      <w:proofErr w:type="spellStart"/>
+      <w:r>
+        <w:t>set_list</w:t>
+      </w:r>
+      <w:proofErr w:type="spellEnd"/>
+      <w:r>
+        <w:t xml:space="preserve"> and __init__ with list methods.</w:t>
       </w:r>
     </w:p>
     <w:p>
@@ -2498,29 +2907,56 @@
           <w:bCs/>
         </w:rPr>
       </w:pPr>
-      <w:r>
-        <w:rPr>
-          <w:b/>
-          <w:bCs/>
-        </w:rPr>
-        <w:t>#!usr/bin/python</w:t>
-      </w:r>
-    </w:p>
-    <w:p>
-      <w:pPr>
-        <w:ind w:left="720"/>
-        <w:rPr>
-          <w:b/>
-          <w:bCs/>
-        </w:rPr>
-      </w:pPr>
-      <w:r>
-        <w:rPr>
-          <w:b/>
-          <w:bCs/>
-        </w:rPr>
-        <w:t>Import nmap</w:t>
-      </w:r>
+      <w:proofErr w:type="gramStart"/>
+      <w:r>
+        <w:rPr>
+          <w:b/>
+          <w:bCs/>
+        </w:rPr>
+        <w:t>#!</w:t>
+      </w:r>
+      <w:proofErr w:type="spellStart"/>
+      <w:r>
+        <w:rPr>
+          <w:b/>
+          <w:bCs/>
+        </w:rPr>
+        <w:t>usr</w:t>
+      </w:r>
+      <w:proofErr w:type="spellEnd"/>
+      <w:proofErr w:type="gramEnd"/>
+      <w:r>
+        <w:rPr>
+          <w:b/>
+          <w:bCs/>
+        </w:rPr>
+        <w:t>/bin/python</w:t>
+      </w:r>
+    </w:p>
+    <w:p>
+      <w:pPr>
+        <w:ind w:left="720"/>
+        <w:rPr>
+          <w:b/>
+          <w:bCs/>
+        </w:rPr>
+      </w:pPr>
+      <w:r>
+        <w:rPr>
+          <w:b/>
+          <w:bCs/>
+        </w:rPr>
+        <w:t xml:space="preserve">Import </w:t>
+      </w:r>
+      <w:proofErr w:type="spellStart"/>
+      <w:r>
+        <w:rPr>
+          <w:b/>
+          <w:bCs/>
+        </w:rPr>
+        <w:t>nmap</w:t>
+      </w:r>
+      <w:proofErr w:type="spellEnd"/>
     </w:p>
     <w:p>
       <w:pPr>
@@ -2534,6 +2970,7 @@
       <w:r>
         <w:t xml:space="preserve">The tool name should be </w:t>
       </w:r>
+      <w:proofErr w:type="spellStart"/>
       <w:r>
         <w:rPr>
           <w:b/>
@@ -2541,6 +2978,7 @@
         </w:rPr>
         <w:t>nmap</w:t>
       </w:r>
+      <w:proofErr w:type="spellEnd"/>
       <w:r>
         <w:t xml:space="preserve">, </w:t>
       </w:r>
@@ -2562,7 +3000,15 @@
         <w:ind w:left="720"/>
       </w:pPr>
       <w:r>
-        <w:t>&lt;data&gt;</w:t>
+        <w:t>&lt;</w:t>
+      </w:r>
+      <w:proofErr w:type="gramStart"/>
+      <w:r>
+        <w:t>data</w:t>
+      </w:r>
+      <w:proofErr w:type="gramEnd"/>
+      <w:r>
+        <w:t>&gt;</w:t>
       </w:r>
     </w:p>
     <w:p>
@@ -2607,7 +3053,15 @@
       </w:r>
       <w:r>
         <w:tab/>
-        <w:t>&lt;nmap/&gt;</w:t>
+        <w:t>&lt;</w:t>
+      </w:r>
+      <w:proofErr w:type="spellStart"/>
+      <w:r>
+        <w:t>nmap</w:t>
+      </w:r>
+      <w:proofErr w:type="spellEnd"/>
+      <w:r>
+        <w:t>/&gt;</w:t>
       </w:r>
     </w:p>
     <w:p>
@@ -2844,7 +3298,23 @@
         <w:t>:  /home</w:t>
       </w:r>
       <w:r>
-        <w:t>/bundleApp/groups/brute_force_resistance_tests/)</w:t>
+        <w:t>/</w:t>
+      </w:r>
+      <w:proofErr w:type="spellStart"/>
+      <w:r>
+        <w:t>bundleApp</w:t>
+      </w:r>
+      <w:proofErr w:type="spellEnd"/>
+      <w:r>
+        <w:t>/groups/</w:t>
+      </w:r>
+      <w:proofErr w:type="spellStart"/>
+      <w:r>
+        <w:t>brute_force_resistance_tests</w:t>
+      </w:r>
+      <w:proofErr w:type="spellEnd"/>
+      <w:r>
+        <w:t>/)</w:t>
       </w:r>
       <w:r>
         <w:t>.</w:t>
@@ -2886,6 +3356,8 @@
           <w:szCs w:val="18"/>
         </w:rPr>
       </w:pPr>
+      <w:proofErr w:type="spellStart"/>
+      <w:proofErr w:type="gramStart"/>
       <w:r>
         <w:rPr>
           <w:rFonts w:ascii="Courier New" w:eastAsia="Times New Roman" w:hAnsi="Courier New" w:cs="Courier New"/>
@@ -2893,11 +3365,31 @@
           <w:sz w:val="18"/>
           <w:szCs w:val="18"/>
         </w:rPr>
-        <w:t xml:space="preserve">Popen([executable, </w:t>
-      </w:r>
+        <w:t>Popen</w:t>
+      </w:r>
+      <w:proofErr w:type="spellEnd"/>
       <w:r>
         <w:rPr>
           <w:rFonts w:ascii="Courier New" w:eastAsia="Times New Roman" w:hAnsi="Courier New" w:cs="Courier New"/>
+          <w:color w:val="000000"/>
+          <w:sz w:val="18"/>
+          <w:szCs w:val="18"/>
+        </w:rPr>
+        <w:t>(</w:t>
+      </w:r>
+      <w:proofErr w:type="gramEnd"/>
+      <w:r>
+        <w:rPr>
+          <w:rFonts w:ascii="Courier New" w:eastAsia="Times New Roman" w:hAnsi="Courier New" w:cs="Courier New"/>
+          <w:color w:val="000000"/>
+          <w:sz w:val="18"/>
+          <w:szCs w:val="18"/>
+        </w:rPr>
+        <w:t xml:space="preserve">[executable, </w:t>
+      </w:r>
+      <w:r>
+        <w:rPr>
+          <w:rFonts w:ascii="Courier New" w:eastAsia="Times New Roman" w:hAnsi="Courier New" w:cs="Courier New"/>
           <w:b/>
           <w:bCs/>
           <w:color w:val="008000"/>
@@ -2944,11 +3436,35 @@
           <w:sz w:val="18"/>
           <w:szCs w:val="18"/>
         </w:rPr>
-        <w:t>'.py'</w:t>
-      </w:r>
+        <w:t>'.</w:t>
+      </w:r>
+      <w:proofErr w:type="spellStart"/>
       <w:r>
         <w:rPr>
           <w:rFonts w:ascii="Courier New" w:eastAsia="Times New Roman" w:hAnsi="Courier New" w:cs="Courier New"/>
+          <w:b/>
+          <w:bCs/>
+          <w:color w:val="008000"/>
+          <w:sz w:val="18"/>
+          <w:szCs w:val="18"/>
+        </w:rPr>
+        <w:t>py</w:t>
+      </w:r>
+      <w:proofErr w:type="spellEnd"/>
+      <w:r>
+        <w:rPr>
+          <w:rFonts w:ascii="Courier New" w:eastAsia="Times New Roman" w:hAnsi="Courier New" w:cs="Courier New"/>
+          <w:b/>
+          <w:bCs/>
+          <w:color w:val="008000"/>
+          <w:sz w:val="18"/>
+          <w:szCs w:val="18"/>
+        </w:rPr>
+        <w:t>'</w:t>
+      </w:r>
+      <w:r>
+        <w:rPr>
+          <w:rFonts w:ascii="Courier New" w:eastAsia="Times New Roman" w:hAnsi="Courier New" w:cs="Courier New"/>
           <w:color w:val="000000"/>
           <w:sz w:val="18"/>
           <w:szCs w:val="18"/>
@@ -2964,6 +3480,7 @@
         </w:rPr>
         <w:t xml:space="preserve"> </w:t>
       </w:r>
+      <w:proofErr w:type="spellStart"/>
       <w:r>
         <w:rPr>
           <w:rFonts w:ascii="Courier New" w:eastAsia="Times New Roman" w:hAnsi="Courier New" w:cs="Courier New"/>
@@ -2973,6 +3490,7 @@
         </w:rPr>
         <w:t>creationflags</w:t>
       </w:r>
+      <w:proofErr w:type="spellEnd"/>
       <w:r>
         <w:rPr>
           <w:rFonts w:ascii="Courier New" w:eastAsia="Times New Roman" w:hAnsi="Courier New" w:cs="Courier New"/>
@@ -3051,6 +3569,7 @@
           <w:szCs w:val="18"/>
         </w:rPr>
       </w:pPr>
+      <w:proofErr w:type="gramStart"/>
       <w:r>
         <w:rPr>
           <w:i/>
@@ -3070,7 +3589,19 @@
           <w:szCs w:val="18"/>
           <w:shd w:val="clear" w:color="auto" w:fill="EFEFEF"/>
         </w:rPr>
-        <w:t>xml version=</w:t>
+        <w:t>xml</w:t>
+      </w:r>
+      <w:proofErr w:type="gramEnd"/>
+      <w:r>
+        <w:rPr>
+          <w:b/>
+          <w:bCs/>
+          <w:color w:val="0000FF"/>
+          <w:sz w:val="18"/>
+          <w:szCs w:val="18"/>
+          <w:shd w:val="clear" w:color="auto" w:fill="EFEFEF"/>
+        </w:rPr>
+        <w:t xml:space="preserve"> version=</w:t>
       </w:r>
       <w:r>
         <w:rPr>
@@ -3232,6 +3763,7 @@
         </w:rPr>
         <w:t>&lt;</w:t>
       </w:r>
+      <w:proofErr w:type="spellStart"/>
       <w:r>
         <w:rPr>
           <w:b/>
@@ -3241,7 +3773,19 @@
           <w:szCs w:val="18"/>
           <w:shd w:val="clear" w:color="auto" w:fill="EFEFEF"/>
         </w:rPr>
-        <w:t xml:space="preserve">ip </w:t>
+        <w:t>ip</w:t>
+      </w:r>
+      <w:proofErr w:type="spellEnd"/>
+      <w:r>
+        <w:rPr>
+          <w:b/>
+          <w:bCs/>
+          <w:color w:val="000080"/>
+          <w:sz w:val="18"/>
+          <w:szCs w:val="18"/>
+          <w:shd w:val="clear" w:color="auto" w:fill="EFEFEF"/>
+        </w:rPr>
+        <w:t xml:space="preserve"> </w:t>
       </w:r>
       <w:r>
         <w:rPr>
@@ -3263,7 +3807,31 @@
           <w:szCs w:val="18"/>
           <w:shd w:val="clear" w:color="auto" w:fill="EFEFEF"/>
         </w:rPr>
-        <w:t xml:space="preserve">"int" </w:t>
+        <w:t>"</w:t>
+      </w:r>
+      <w:proofErr w:type="spellStart"/>
+      <w:r>
+        <w:rPr>
+          <w:b/>
+          <w:bCs/>
+          <w:color w:val="008000"/>
+          <w:sz w:val="18"/>
+          <w:szCs w:val="18"/>
+          <w:shd w:val="clear" w:color="auto" w:fill="EFEFEF"/>
+        </w:rPr>
+        <w:t>int</w:t>
+      </w:r>
+      <w:proofErr w:type="spellEnd"/>
+      <w:r>
+        <w:rPr>
+          <w:b/>
+          <w:bCs/>
+          <w:color w:val="008000"/>
+          <w:sz w:val="18"/>
+          <w:szCs w:val="18"/>
+          <w:shd w:val="clear" w:color="auto" w:fill="EFEFEF"/>
+        </w:rPr>
+        <w:t xml:space="preserve">" </w:t>
       </w:r>
       <w:r>
         <w:rPr>
@@ -3285,7 +3853,31 @@
           <w:szCs w:val="18"/>
           <w:shd w:val="clear" w:color="auto" w:fill="EFEFEF"/>
         </w:rPr>
-        <w:t>"What is the device IP addess?"</w:t>
+        <w:t xml:space="preserve">"What is the device IP </w:t>
+      </w:r>
+      <w:proofErr w:type="spellStart"/>
+      <w:r>
+        <w:rPr>
+          <w:b/>
+          <w:bCs/>
+          <w:color w:val="008000"/>
+          <w:sz w:val="18"/>
+          <w:szCs w:val="18"/>
+          <w:shd w:val="clear" w:color="auto" w:fill="EFEFEF"/>
+        </w:rPr>
+        <w:t>addess</w:t>
+      </w:r>
+      <w:proofErr w:type="spellEnd"/>
+      <w:r>
+        <w:rPr>
+          <w:b/>
+          <w:bCs/>
+          <w:color w:val="008000"/>
+          <w:sz w:val="18"/>
+          <w:szCs w:val="18"/>
+          <w:shd w:val="clear" w:color="auto" w:fill="EFEFEF"/>
+        </w:rPr>
+        <w:t>?"</w:t>
       </w:r>
       <w:r>
         <w:rPr>
@@ -3345,7 +3937,31 @@
           <w:szCs w:val="18"/>
           <w:shd w:val="clear" w:color="auto" w:fill="EFEFEF"/>
         </w:rPr>
-        <w:t xml:space="preserve">"int" </w:t>
+        <w:t>"</w:t>
+      </w:r>
+      <w:proofErr w:type="spellStart"/>
+      <w:r>
+        <w:rPr>
+          <w:b/>
+          <w:bCs/>
+          <w:color w:val="008000"/>
+          <w:sz w:val="18"/>
+          <w:szCs w:val="18"/>
+          <w:shd w:val="clear" w:color="auto" w:fill="EFEFEF"/>
+        </w:rPr>
+        <w:t>int</w:t>
+      </w:r>
+      <w:proofErr w:type="spellEnd"/>
+      <w:r>
+        <w:rPr>
+          <w:b/>
+          <w:bCs/>
+          <w:color w:val="008000"/>
+          <w:sz w:val="18"/>
+          <w:szCs w:val="18"/>
+          <w:shd w:val="clear" w:color="auto" w:fill="EFEFEF"/>
+        </w:rPr>
+        <w:t xml:space="preserve">" </w:t>
       </w:r>
       <w:r>
         <w:rPr>
@@ -3396,6 +4012,7 @@
         </w:rPr>
         <w:t>&lt;</w:t>
       </w:r>
+      <w:proofErr w:type="spellStart"/>
       <w:r>
         <w:rPr>
           <w:b/>
@@ -3405,7 +4022,19 @@
           <w:szCs w:val="18"/>
           <w:shd w:val="clear" w:color="auto" w:fill="EFEFEF"/>
         </w:rPr>
-        <w:t xml:space="preserve">packet_size </w:t>
+        <w:t>packet_size</w:t>
+      </w:r>
+      <w:proofErr w:type="spellEnd"/>
+      <w:r>
+        <w:rPr>
+          <w:b/>
+          <w:bCs/>
+          <w:color w:val="000080"/>
+          <w:sz w:val="18"/>
+          <w:szCs w:val="18"/>
+          <w:shd w:val="clear" w:color="auto" w:fill="EFEFEF"/>
+        </w:rPr>
+        <w:t xml:space="preserve"> </w:t>
       </w:r>
       <w:r>
         <w:rPr>
@@ -3427,7 +4056,31 @@
           <w:szCs w:val="18"/>
           <w:shd w:val="clear" w:color="auto" w:fill="EFEFEF"/>
         </w:rPr>
-        <w:t xml:space="preserve">"int" </w:t>
+        <w:t>"</w:t>
+      </w:r>
+      <w:proofErr w:type="spellStart"/>
+      <w:r>
+        <w:rPr>
+          <w:b/>
+          <w:bCs/>
+          <w:color w:val="008000"/>
+          <w:sz w:val="18"/>
+          <w:szCs w:val="18"/>
+          <w:shd w:val="clear" w:color="auto" w:fill="EFEFEF"/>
+        </w:rPr>
+        <w:t>int</w:t>
+      </w:r>
+      <w:proofErr w:type="spellEnd"/>
+      <w:r>
+        <w:rPr>
+          <w:b/>
+          <w:bCs/>
+          <w:color w:val="008000"/>
+          <w:sz w:val="18"/>
+          <w:szCs w:val="18"/>
+          <w:shd w:val="clear" w:color="auto" w:fill="EFEFEF"/>
+        </w:rPr>
+        <w:t xml:space="preserve">" </w:t>
       </w:r>
       <w:r>
         <w:rPr>
@@ -3478,6 +4131,7 @@
         </w:rPr>
         <w:t>&lt;</w:t>
       </w:r>
+      <w:proofErr w:type="spellStart"/>
       <w:r>
         <w:rPr>
           <w:b/>
@@ -3487,7 +4141,19 @@
           <w:szCs w:val="18"/>
           <w:shd w:val="clear" w:color="auto" w:fill="EFEFEF"/>
         </w:rPr>
-        <w:t xml:space="preserve">random_size </w:t>
+        <w:t>random_size</w:t>
+      </w:r>
+      <w:proofErr w:type="spellEnd"/>
+      <w:r>
+        <w:rPr>
+          <w:b/>
+          <w:bCs/>
+          <w:color w:val="000080"/>
+          <w:sz w:val="18"/>
+          <w:szCs w:val="18"/>
+          <w:shd w:val="clear" w:color="auto" w:fill="EFEFEF"/>
+        </w:rPr>
+        <w:t xml:space="preserve"> </w:t>
       </w:r>
       <w:r>
         <w:rPr>
@@ -3509,7 +4175,31 @@
           <w:szCs w:val="18"/>
           <w:shd w:val="clear" w:color="auto" w:fill="EFEFEF"/>
         </w:rPr>
-        <w:t xml:space="preserve">"bool" </w:t>
+        <w:t>"</w:t>
+      </w:r>
+      <w:proofErr w:type="spellStart"/>
+      <w:r>
+        <w:rPr>
+          <w:b/>
+          <w:bCs/>
+          <w:color w:val="008000"/>
+          <w:sz w:val="18"/>
+          <w:szCs w:val="18"/>
+          <w:shd w:val="clear" w:color="auto" w:fill="EFEFEF"/>
+        </w:rPr>
+        <w:t>bool</w:t>
+      </w:r>
+      <w:proofErr w:type="spellEnd"/>
+      <w:r>
+        <w:rPr>
+          <w:b/>
+          <w:bCs/>
+          <w:color w:val="008000"/>
+          <w:sz w:val="18"/>
+          <w:szCs w:val="18"/>
+          <w:shd w:val="clear" w:color="auto" w:fill="EFEFEF"/>
+        </w:rPr>
+        <w:t xml:space="preserve">" </w:t>
       </w:r>
       <w:r>
         <w:rPr>
@@ -3606,6 +4296,7 @@
         </w:rPr>
         <w:t>&lt;</w:t>
       </w:r>
+      <w:proofErr w:type="spellStart"/>
       <w:r>
         <w:rPr>
           <w:b/>
@@ -3617,6 +4308,7 @@
         </w:rPr>
         <w:t>testplan</w:t>
       </w:r>
+      <w:proofErr w:type="spellEnd"/>
       <w:r>
         <w:rPr>
           <w:color w:val="000000"/>
@@ -4001,6 +4693,7 @@
         </w:rPr>
         <w:t>&gt;</w:t>
       </w:r>
+      <w:proofErr w:type="spellStart"/>
       <w:r>
         <w:rPr>
           <w:color w:val="000000"/>
@@ -4009,6 +4702,7 @@
         </w:rPr>
         <w:t>tcp</w:t>
       </w:r>
+      <w:proofErr w:type="spellEnd"/>
       <w:r>
         <w:rPr>
           <w:color w:val="000000"/>
@@ -4098,6 +4792,7 @@
         </w:rPr>
         <w:t>&gt;</w:t>
       </w:r>
+      <w:proofErr w:type="spellStart"/>
       <w:r>
         <w:rPr>
           <w:color w:val="000000"/>
@@ -4106,6 +4801,7 @@
         </w:rPr>
         <w:t>udp</w:t>
       </w:r>
+      <w:proofErr w:type="spellEnd"/>
       <w:r>
         <w:rPr>
           <w:color w:val="000000"/>
@@ -4371,6 +5067,7 @@
         </w:rPr>
         <w:t>&lt;/</w:t>
       </w:r>
+      <w:proofErr w:type="spellStart"/>
       <w:r>
         <w:rPr>
           <w:b/>
@@ -4382,6 +5079,7 @@
         </w:rPr>
         <w:t>testplan</w:t>
       </w:r>
+      <w:proofErr w:type="spellEnd"/>
       <w:r>
         <w:rPr>
           <w:color w:val="000000"/>
@@ -4477,6 +5175,7 @@
         </w:rPr>
         <w:t>&lt;</w:t>
       </w:r>
+      <w:proofErr w:type="spellStart"/>
       <w:r>
         <w:rPr>
           <w:b/>
@@ -4488,6 +5187,7 @@
         </w:rPr>
         <w:t>nmap</w:t>
       </w:r>
+      <w:proofErr w:type="spellEnd"/>
       <w:r>
         <w:rPr>
           <w:color w:val="000000"/>
@@ -4497,6 +5197,7 @@
         </w:rPr>
         <w:t>&gt;&lt;/</w:t>
       </w:r>
+      <w:proofErr w:type="spellStart"/>
       <w:r>
         <w:rPr>
           <w:b/>
@@ -4508,6 +5209,7 @@
         </w:rPr>
         <w:t>nmap</w:t>
       </w:r>
+      <w:proofErr w:type="spellEnd"/>
       <w:r>
         <w:rPr>
           <w:color w:val="000000"/>
@@ -4632,7 +5334,23 @@
         <w:ind w:firstLine="720"/>
       </w:pPr>
       <w:r>
-        <w:t>The file that host the parameters is located at: ../testbundle/groups/parameters</w:t>
+        <w:t>The file that host the parameters is located at</w:t>
+      </w:r>
+      <w:proofErr w:type="gramStart"/>
+      <w:r>
+        <w:t>: ..</w:t>
+      </w:r>
+      <w:proofErr w:type="gramEnd"/>
+      <w:r>
+        <w:t>/</w:t>
+      </w:r>
+      <w:proofErr w:type="spellStart"/>
+      <w:r>
+        <w:t>testbundle</w:t>
+      </w:r>
+      <w:proofErr w:type="spellEnd"/>
+      <w:r>
+        <w:t>/groups/parameters</w:t>
       </w:r>
     </w:p>
     <w:p>
@@ -4648,7 +5366,23 @@
         <w:ind w:left="1440" w:firstLine="720"/>
       </w:pPr>
       <w:r>
-        <w:t xml:space="preserve"> param_file = open (‘Groups//parameters’, ‘rb’)</w:t>
+        <w:t xml:space="preserve"> </w:t>
+      </w:r>
+      <w:proofErr w:type="spellStart"/>
+      <w:r>
+        <w:t>param_file</w:t>
+      </w:r>
+      <w:proofErr w:type="spellEnd"/>
+      <w:r>
+        <w:t xml:space="preserve"> = open (‘Groups//parameters’, ‘</w:t>
+      </w:r>
+      <w:proofErr w:type="spellStart"/>
+      <w:r>
+        <w:t>rb</w:t>
+      </w:r>
+      <w:proofErr w:type="spellEnd"/>
+      <w:r>
+        <w:t>’)</w:t>
       </w:r>
     </w:p>
     <w:p>
@@ -4673,15 +5407,47 @@
         <w:t>ot</w:t>
       </w:r>
       <w:r>
-        <w:t xml:space="preserve"> open(‘../parameters’, ‘rb’) which I use for debugging)</w:t>
-      </w:r>
-    </w:p>
-    <w:p>
-      <w:pPr>
-        <w:ind w:left="720"/>
-      </w:pPr>
-      <w:r>
-        <w:t>The Tools.core_get_parameters bring the parameter to the group, the group can use it, it is a part of a p</w:t>
+        <w:t xml:space="preserve"> </w:t>
+      </w:r>
+      <w:proofErr w:type="gramStart"/>
+      <w:r>
+        <w:t>open(</w:t>
+      </w:r>
+      <w:proofErr w:type="gramEnd"/>
+      <w:r>
+        <w:t>‘../parameters’, ‘</w:t>
+      </w:r>
+      <w:proofErr w:type="spellStart"/>
+      <w:r>
+        <w:t>rb</w:t>
+      </w:r>
+      <w:proofErr w:type="spellEnd"/>
+      <w:r>
+        <w:t>’) which I use for debugging)</w:t>
+      </w:r>
+    </w:p>
+    <w:p>
+      <w:pPr>
+        <w:ind w:left="720"/>
+      </w:pPr>
+      <w:r>
+        <w:t xml:space="preserve">The </w:t>
+      </w:r>
+      <w:proofErr w:type="spellStart"/>
+      <w:r>
+        <w:t>Tools.core_get_parameters</w:t>
+      </w:r>
+      <w:proofErr w:type="spellEnd"/>
+      <w:r>
+        <w:t xml:space="preserve"> </w:t>
+      </w:r>
+      <w:proofErr w:type="gramStart"/>
+      <w:r>
+        <w:t>bring</w:t>
+      </w:r>
+      <w:proofErr w:type="gramEnd"/>
+      <w:r>
+        <w:t xml:space="preserve"> the parameter to the group, the group can use it, it is a part of a p</w:t>
       </w:r>
       <w:r>
         <w:t>ac</w:t>

--- a/More/Architecture Specification.docx
+++ b/More/Architecture Specification.docx
@@ -15,7 +15,10 @@
         <w:pStyle w:val="Title"/>
       </w:pPr>
       <w:r>
-        <w:t xml:space="preserve"> – IoT Test Bundle</w:t>
+        <w:t xml:space="preserve"> – </w:t>
+      </w:r>
+      <w:r>
+        <w:t>Python Penetration Testing Platform</w:t>
       </w:r>
     </w:p>
     <w:p>
@@ -115,6 +118,14 @@
       </w:pPr>
       <w:r>
         <w:t>Revision 04 – 22.5.2016 – edit TPB section</w:t>
+      </w:r>
+    </w:p>
+    <w:p>
+      <w:pPr>
+        <w:pStyle w:val="NoSpacing"/>
+      </w:pPr>
+      <w:r>
+        <w:t>Revision 05 – 20.6.2016 - final</w:t>
       </w:r>
     </w:p>
     <w:p>
@@ -204,7 +215,6 @@
         <w:ind w:left="720"/>
       </w:pPr>
       <w:r>
-        <w:lastRenderedPageBreak/>
         <w:t>Python is the chosen programming language for it</w:t>
       </w:r>
       <w:r>
@@ -331,11 +341,11 @@
         <w:t>Tests regarding cloud connectivity are tests which the application’s host device can be located anywhere not necessary in the same LAN as the Thing being tested as long as they are both connected to the cloud (The Internet)</w:t>
       </w:r>
       <w:r>
-        <w:t xml:space="preserve">, in this setup we can also check architectures in which the devices act as the gateway between multiple objects and the web and it act as a sort of router. Relevant tools and vulnerabilities regarding this setup </w:t>
+        <w:t xml:space="preserve">, in this setup we can also check architectures in which the devices act as the gateway between multiple objects and the </w:t>
       </w:r>
       <w:r>
         <w:lastRenderedPageBreak/>
-        <w:t>are NMAP and its Python implementation, ports scanning, common mistakes in port managing and such.</w:t>
+        <w:t>web and it act as a sort of router. Relevant tools and vulnerabilities regarding this setup are NMAP and its Python implementation, ports scanning, common mistakes in port managing and such.</w:t>
       </w:r>
       <w:r>
         <w:t xml:space="preserve"> Most of LAN tests planed also to run on this setup but the application is conclusively not designed to check security issues regarding router and other common LAN manager devices.</w:t>
@@ -354,6 +364,164 @@
       <w:pPr>
         <w:ind w:left="720"/>
       </w:pPr>
+    </w:p>
+    <w:p>
+      <w:r>
+        <w:rPr>
+          <w:noProof/>
+        </w:rPr>
+        <w:pict>
+          <v:shapetype id="_x0000_t75" coordsize="21600,21600" o:spt="75" o:preferrelative="t" path="m@4@5l@4@11@9@11@9@5xe" filled="f" stroked="f">
+            <v:stroke joinstyle="miter"/>
+            <v:formulas>
+              <v:f eqn="if lineDrawn pixelLineWidth 0"/>
+              <v:f eqn="sum @0 1 0"/>
+              <v:f eqn="sum 0 0 @1"/>
+              <v:f eqn="prod @2 1 2"/>
+              <v:f eqn="prod @3 21600 pixelWidth"/>
+              <v:f eqn="prod @3 21600 pixelHeight"/>
+              <v:f eqn="sum @0 0 1"/>
+              <v:f eqn="prod @6 1 2"/>
+              <v:f eqn="prod @7 21600 pixelWidth"/>
+              <v:f eqn="sum @8 21600 0"/>
+              <v:f eqn="prod @7 21600 pixelHeight"/>
+              <v:f eqn="sum @10 21600 0"/>
+            </v:formulas>
+            <v:path o:extrusionok="f" gradientshapeok="t" o:connecttype="rect"/>
+            <o:lock v:ext="edit" aspectratio="t"/>
+          </v:shapetype>
+          <v:shape id="_x0000_i1025" type="#_x0000_t75" style="width:467.25pt;height:321.75pt">
+            <v:imagedata r:id="rId5" o:title="UserInterferenceTestbundle"/>
+          </v:shape>
+        </w:pict>
+      </w:r>
+    </w:p>
+    <w:p>
+      <w:pPr>
+        <w:ind w:left="720"/>
+      </w:pPr>
+      <w:r>
+        <w:t xml:space="preserve"> </w:t>
+      </w:r>
+    </w:p>
+    <w:p>
+      <w:pPr>
+        <w:ind w:left="720"/>
+        <w:jc w:val="center"/>
+      </w:pPr>
+      <w:r>
+        <w:t>Figure 1: Frontend interaction flow</w:t>
+      </w:r>
+    </w:p>
+    <w:p>
+      <w:pPr>
+        <w:ind w:left="720"/>
+      </w:pPr>
+    </w:p>
+    <w:p>
+      <w:pPr>
+        <w:ind w:left="720"/>
+      </w:pPr>
+    </w:p>
+    <w:p>
+      <w:pPr>
+        <w:ind w:left="720"/>
+      </w:pPr>
+    </w:p>
+    <w:p>
+      <w:pPr>
+        <w:ind w:left="720"/>
+      </w:pPr>
+    </w:p>
+    <w:p/>
+    <w:p>
+      <w:pPr>
+        <w:pStyle w:val="Heading1"/>
+        <w:numPr>
+          <w:ilvl w:val="0"/>
+          <w:numId w:val="1"/>
+        </w:numPr>
+      </w:pPr>
+      <w:r>
+        <w:t xml:space="preserve">General Architecture – Internal Structure (Backend) </w:t>
+      </w:r>
+    </w:p>
+    <w:p>
+      <w:pPr>
+        <w:ind w:left="720"/>
+      </w:pPr>
+      <w:r>
+        <w:t>In contract to the Frontend architecture which is designed to answer on user perspective demands the Backend architecture focuses on different aspects. First we design the application in a way it can expend easily as new test and feature are being created. In order to achieve this we create an independent unit which we will call a group, a group contains one or more tests regarding a certain subject, each group is independent from other group and contain all the files it need to run. Tests inside a group can interact and call other tests but cannot interact with test from another group in order to keep the independency criterion</w:t>
+      </w:r>
+      <w:r>
+        <w:t>.</w:t>
+      </w:r>
+    </w:p>
+    <w:p>
+      <w:pPr>
+        <w:ind w:left="720"/>
+      </w:pPr>
+    </w:p>
+    <w:p>
+      <w:pPr>
+        <w:ind w:left="720"/>
+      </w:pPr>
+      <w:r>
+        <w:t xml:space="preserve">Second, the application is meant to serve as an open source application working under some or another open source </w:t>
+      </w:r>
+      <w:r>
+        <w:t>license. It is intended to be developed further more by open source communities, there</w:t>
+      </w:r>
+      <w:r>
+        <w:t>for</w:t>
+      </w:r>
+      <w:r>
+        <w:t>e</w:t>
+      </w:r>
+      <w:r>
+        <w:t xml:space="preserve"> the tree structure of the application, its files and directories order must be simple, clear</w:t>
+      </w:r>
+      <w:r>
+        <w:t xml:space="preserve"> and easy t</w:t>
+      </w:r>
+      <w:r>
+        <w:t>o</w:t>
+      </w:r>
+      <w:r>
+        <w:t xml:space="preserve"> integrate new files into.</w:t>
+      </w:r>
+      <w:r>
+        <w:t xml:space="preserve"> Moreover the application development will be managed in GIT for documentation, releases and other key feature in development of an ongoing development effort.</w:t>
+      </w:r>
+    </w:p>
+    <w:p>
+      <w:pPr>
+        <w:ind w:left="720"/>
+      </w:pPr>
+    </w:p>
+    <w:p>
+      <w:pPr>
+        <w:ind w:left="720"/>
+      </w:pPr>
+      <w:r>
+        <w:t xml:space="preserve">The application is built from three main parts: Core, Groups, </w:t>
+      </w:r>
+      <w:proofErr w:type="gramStart"/>
+      <w:r>
+        <w:t>UI</w:t>
+      </w:r>
+      <w:proofErr w:type="gramEnd"/>
+      <w:r>
+        <w:t>. The UI (user interference) interact with the user, it can be further developed to a GUI</w:t>
+      </w:r>
+      <w:r>
+        <w:t>. The core is the framework, it contain the three main features controlling the tests, the test manager, the test plan builder and the data collector. The groups are the test themselves, they will be developed according to minimal criterion specify here and integrated simply by adding the directory to the groups directory.</w:t>
+      </w:r>
+    </w:p>
+    <w:p>
+      <w:r>
+        <w:tab/>
+      </w:r>
     </w:p>
     <w:p>
       <w:r>
@@ -362,9 +530,9 @@
         </w:rPr>
         <w:drawing>
           <wp:inline distT="0" distB="0" distL="0" distR="0">
-            <wp:extent cx="5943600" cy="4087991"/>
+            <wp:extent cx="5943600" cy="1905000"/>
             <wp:effectExtent l="19050" t="0" r="0" b="0"/>
-            <wp:docPr id="3" name="Picture 1" descr="C:\Users\hagai\Documents\Project\plans\UserInterferenceTestbundle.jpeg"/>
+            <wp:docPr id="1" name="Picture 3" descr="C:\Users\hagai\AppData\Local\Microsoft\Windows\INetCache\Content.Word\InheritanceStruceTestBundle.jpeg"/>
             <wp:cNvGraphicFramePr>
               <a:graphicFrameLocks xmlns:a="http://schemas.openxmlformats.org/drawingml/2006/main" noChangeAspect="1"/>
             </wp:cNvGraphicFramePr>
@@ -372,187 +540,7 @@
               <a:graphicData uri="http://schemas.openxmlformats.org/drawingml/2006/picture">
                 <pic:pic xmlns:pic="http://schemas.openxmlformats.org/drawingml/2006/picture">
                   <pic:nvPicPr>
-                    <pic:cNvPr id="0" name="Picture 1" descr="C:\Users\hagai\Documents\Project\plans\UserInterferenceTestbundle.jpeg"/>
-                    <pic:cNvPicPr>
-                      <a:picLocks noChangeAspect="1" noChangeArrowheads="1"/>
-                    </pic:cNvPicPr>
-                  </pic:nvPicPr>
-                  <pic:blipFill>
-                    <a:blip r:embed="rId5" cstate="print"/>
-                    <a:srcRect/>
-                    <a:stretch>
-                      <a:fillRect/>
-                    </a:stretch>
-                  </pic:blipFill>
-                  <pic:spPr bwMode="auto">
-                    <a:xfrm>
-                      <a:off x="0" y="0"/>
-                      <a:ext cx="5943600" cy="4087991"/>
-                    </a:xfrm>
-                    <a:prstGeom prst="rect">
-                      <a:avLst/>
-                    </a:prstGeom>
-                    <a:noFill/>
-                    <a:ln w="9525">
-                      <a:noFill/>
-                      <a:miter lim="800000"/>
-                      <a:headEnd/>
-                      <a:tailEnd/>
-                    </a:ln>
-                  </pic:spPr>
-                </pic:pic>
-              </a:graphicData>
-            </a:graphic>
-          </wp:inline>
-        </w:drawing>
-      </w:r>
-    </w:p>
-    <w:p>
-      <w:pPr>
-        <w:ind w:left="720"/>
-      </w:pPr>
-      <w:r>
-        <w:t xml:space="preserve"> </w:t>
-      </w:r>
-    </w:p>
-    <w:p>
-      <w:pPr>
-        <w:ind w:left="720"/>
-        <w:jc w:val="center"/>
-      </w:pPr>
-      <w:r>
-        <w:t>Figure 1: Frontend interaction flow</w:t>
-      </w:r>
-    </w:p>
-    <w:p>
-      <w:pPr>
-        <w:ind w:left="720"/>
-      </w:pPr>
-    </w:p>
-    <w:p>
-      <w:pPr>
-        <w:ind w:left="720"/>
-      </w:pPr>
-    </w:p>
-    <w:p>
-      <w:pPr>
-        <w:ind w:left="720"/>
-      </w:pPr>
-    </w:p>
-    <w:p>
-      <w:pPr>
-        <w:ind w:left="720"/>
-      </w:pPr>
-    </w:p>
-    <w:p/>
-    <w:p>
-      <w:pPr>
-        <w:pStyle w:val="Heading1"/>
-        <w:numPr>
-          <w:ilvl w:val="0"/>
-          <w:numId w:val="1"/>
-        </w:numPr>
-      </w:pPr>
-      <w:r>
-        <w:lastRenderedPageBreak/>
-        <w:t xml:space="preserve">General Architecture – Internal Structure (Backend) </w:t>
-      </w:r>
-    </w:p>
-    <w:p>
-      <w:pPr>
-        <w:ind w:left="720"/>
-      </w:pPr>
-      <w:r>
-        <w:t>In contract to the Frontend architecture which is designed to answer on user perspective demands the Backend architecture focuses on different aspects. First we design the application in a way it can expend easily as new test and feature are being created. In order to achieve this we create an independent unit which we will call a group, a group contains one or more tests regarding a certain subject, each group is independent from other group and contain all the files it need to run. Tests inside a group can interact and call other tests but cannot interact with test from another group in order to keep the independency criterion</w:t>
-      </w:r>
-      <w:r>
-        <w:t>.</w:t>
-      </w:r>
-    </w:p>
-    <w:p>
-      <w:pPr>
-        <w:ind w:left="720"/>
-      </w:pPr>
-    </w:p>
-    <w:p>
-      <w:pPr>
-        <w:ind w:left="720"/>
-      </w:pPr>
-      <w:r>
-        <w:t xml:space="preserve">Second, the application is meant to serve as an open source application working under some or another open source </w:t>
-      </w:r>
-      <w:r>
-        <w:t>license. It is intended to be developed further more by open source communities, there</w:t>
-      </w:r>
-      <w:r>
-        <w:t>for</w:t>
-      </w:r>
-      <w:r>
-        <w:t>e</w:t>
-      </w:r>
-      <w:r>
-        <w:t xml:space="preserve"> the tree structure of the application, its files and directories order must be simple, clear</w:t>
-      </w:r>
-      <w:r>
-        <w:t xml:space="preserve"> and easy t</w:t>
-      </w:r>
-      <w:r>
-        <w:t>o</w:t>
-      </w:r>
-      <w:r>
-        <w:t xml:space="preserve"> integrate new files into.</w:t>
-      </w:r>
-      <w:r>
-        <w:t xml:space="preserve"> Moreover the application development will be managed in GIT for documentation, releases and other key feature in development of an ongoing development effort.</w:t>
-      </w:r>
-    </w:p>
-    <w:p>
-      <w:pPr>
-        <w:ind w:left="720"/>
-      </w:pPr>
-    </w:p>
-    <w:p>
-      <w:pPr>
-        <w:ind w:left="720"/>
-      </w:pPr>
-      <w:r>
-        <w:t xml:space="preserve">The application is built from three main parts: Core, Groups, </w:t>
-      </w:r>
-      <w:proofErr w:type="gramStart"/>
-      <w:r>
-        <w:t>UI</w:t>
-      </w:r>
-      <w:proofErr w:type="gramEnd"/>
-      <w:r>
-        <w:t>. The UI (user interference) interact with the user, it can be further developed to a GUI</w:t>
-      </w:r>
-      <w:r>
-        <w:t>. The core is the framework, it contain the three main features controlling the tests, the test manager, the test plan builder and the data collector. The groups are the test themselves, they will be developed according to minimal criterion specify here and integrated simply by adding the directory to the groups directory.</w:t>
-      </w:r>
-    </w:p>
-    <w:p>
-      <w:r>
-        <w:tab/>
-      </w:r>
-    </w:p>
-    <w:p>
-      <w:r>
-        <w:rPr>
-          <w:noProof/>
-        </w:rPr>
-        <w:drawing>
-          <wp:inline distT="0" distB="0" distL="0" distR="0">
-            <wp:extent cx="5943600" cy="1374204"/>
-            <wp:effectExtent l="19050" t="0" r="0" b="0"/>
-            <wp:docPr id="4" name="Picture 2" descr="C:\Users\hagai\Documents\Project\plans\InheritanceStruceTestBundle.jpeg"/>
-            <wp:cNvGraphicFramePr>
-              <a:graphicFrameLocks xmlns:a="http://schemas.openxmlformats.org/drawingml/2006/main" noChangeAspect="1"/>
-            </wp:cNvGraphicFramePr>
-            <a:graphic xmlns:a="http://schemas.openxmlformats.org/drawingml/2006/main">
-              <a:graphicData uri="http://schemas.openxmlformats.org/drawingml/2006/picture">
-                <pic:pic xmlns:pic="http://schemas.openxmlformats.org/drawingml/2006/picture">
-                  <pic:nvPicPr>
-                    <pic:cNvPr id="0" name="Picture 2" descr="C:\Users\hagai\Documents\Project\plans\InheritanceStruceTestBundle.jpeg"/>
+                    <pic:cNvPr id="0" name="Picture 3" descr="C:\Users\hagai\AppData\Local\Microsoft\Windows\INetCache\Content.Word\InheritanceStruceTestBundle.jpeg"/>
                     <pic:cNvPicPr>
                       <a:picLocks noChangeAspect="1" noChangeArrowheads="1"/>
                     </pic:cNvPicPr>
@@ -567,7 +555,7 @@
                   <pic:spPr bwMode="auto">
                     <a:xfrm>
                       <a:off x="0" y="0"/>
-                      <a:ext cx="5943600" cy="1374204"/>
+                      <a:ext cx="5943600" cy="1905000"/>
                     </a:xfrm>
                     <a:prstGeom prst="rect">
                       <a:avLst/>
@@ -2010,11 +1998,9 @@
       <w:r>
         <w:t xml:space="preserve">t and the TPB </w:t>
       </w:r>
-      <w:proofErr w:type="gramStart"/>
-      <w:r>
-        <w:t>asks</w:t>
-      </w:r>
-      <w:proofErr w:type="gramEnd"/>
+      <w:r>
+        <w:t>ask</w:t>
+      </w:r>
       <w:r>
         <w:t xml:space="preserve"> the user </w:t>
       </w:r>
@@ -2136,7 +2122,14 @@
           <w:b/>
           <w:bCs/>
         </w:rPr>
-        <w:t>&lt;parameters number="2"&gt;</w:t>
+        <w:t>&lt;parameters number="0”</w:t>
+      </w:r>
+      <w:r>
+        <w:rPr>
+          <w:b/>
+          <w:bCs/>
+        </w:rPr>
+        <w:t>&gt;</w:t>
       </w:r>
     </w:p>
     <w:p>
@@ -2481,30 +2474,6 @@
         </w:rPr>
         <w:tab/>
         <w:t>&lt;layer5 layer="5"/&gt;</w:t>
-      </w:r>
-    </w:p>
-    <w:p>
-      <w:pPr>
-        <w:ind w:left="720"/>
-        <w:rPr>
-          <w:b/>
-          <w:bCs/>
-        </w:rPr>
-      </w:pPr>
-      <w:r>
-        <w:rPr>
-          <w:b/>
-          <w:bCs/>
-        </w:rPr>
-        <w:tab/>
-      </w:r>
-      <w:r>
-        <w:rPr>
-          <w:b/>
-          <w:bCs/>
-        </w:rPr>
-        <w:tab/>
-        <w:t>&lt;layer6 layer="6"/&gt;</w:t>
       </w:r>
     </w:p>
     <w:p>
@@ -3097,7 +3066,10 @@
         <w:t>–</w:t>
       </w:r>
       <w:r>
-        <w:t xml:space="preserve"> TM</w:t>
+        <w:t xml:space="preserve"> </w:t>
+      </w:r>
+      <w:r>
+        <w:t>GUI</w:t>
       </w:r>
     </w:p>
     <w:p>
@@ -3117,38 +3089,38 @@
         <w:ind w:left="720"/>
       </w:pPr>
       <w:r>
-        <w:t xml:space="preserve">The Test Manager is responsible for running the tests. </w:t>
-      </w:r>
-      <w:r>
-        <w:t xml:space="preserve">It receives a test plan from the </w:t>
-      </w:r>
-      <w:r>
-        <w:rPr>
-          <w:b/>
-          <w:bCs/>
-        </w:rPr>
-        <w:t>TPB</w:t>
-      </w:r>
-      <w:r>
-        <w:t xml:space="preserve"> (Test Plan Builder) and then it calls the </w:t>
-      </w:r>
-      <w:r>
-        <w:rPr>
-          <w:b/>
-          <w:bCs/>
-        </w:rPr>
-        <w:t>PG</w:t>
-      </w:r>
-      <w:r>
-        <w:t xml:space="preserve"> (Parameter Gatherer) to gather the needed parameters. After it start running the test by some not yet determined protocol and calls another not yet exist feature to collect and display the output data from the tests.</w:t>
-      </w:r>
-    </w:p>
-    <w:p>
-      <w:pPr>
-        <w:ind w:left="720"/>
-      </w:pPr>
-      <w:r>
-        <w:t xml:space="preserve"> It receives a list of group to execute and returns the tests outputs.</w:t>
+        <w:t xml:space="preserve">The GUI responsible to navigate the user through the application functions. Without the GUI the application is just a set of classes and </w:t>
+      </w:r>
+      <w:r>
+        <w:t>methods, any interactions with user are</w:t>
+      </w:r>
+      <w:r>
+        <w:t xml:space="preserve"> managed by the GUI.</w:t>
+      </w:r>
+    </w:p>
+    <w:p>
+      <w:pPr>
+        <w:ind w:left="720"/>
+      </w:pPr>
+    </w:p>
+    <w:p>
+      <w:pPr>
+        <w:pStyle w:val="Heading2"/>
+        <w:numPr>
+          <w:ilvl w:val="1"/>
+          <w:numId w:val="1"/>
+        </w:numPr>
+      </w:pPr>
+      <w:r>
+        <w:t>Structure</w:t>
+      </w:r>
+    </w:p>
+    <w:p>
+      <w:pPr>
+        <w:ind w:left="720"/>
+      </w:pPr>
+      <w:r>
+        <w:t>The GUI has four windows. The main windows from which one can choose the test plan builder window, parameter gather and result analyzer window.</w:t>
       </w:r>
     </w:p>
     <w:p/>
@@ -3302,11 +3274,14 @@
       </w:r>
       <w:proofErr w:type="spellStart"/>
       <w:r>
-        <w:t>bundleApp</w:t>
+        <w:t>PentestPlatform</w:t>
       </w:r>
       <w:proofErr w:type="spellEnd"/>
       <w:r>
-        <w:t>/groups/</w:t>
+        <w:t>/G</w:t>
+      </w:r>
+      <w:r>
+        <w:t>roups/</w:t>
       </w:r>
       <w:proofErr w:type="spellStart"/>
       <w:r>
@@ -3330,6 +3305,7 @@
         <w:ind w:left="720"/>
       </w:pPr>
       <w:r>
+        <w:lastRenderedPageBreak/>
         <w:t>For proper integration of a group with the application a few files which specify the groups demand from the application must exist.</w:t>
       </w:r>
     </w:p>
@@ -3338,7 +3314,6 @@
         <w:ind w:left="720"/>
       </w:pPr>
       <w:r>
-        <w:lastRenderedPageBreak/>
         <w:t>Each group must contain a python file with the group name to run from the TM since it run the group as follows:</w:t>
       </w:r>
     </w:p>
@@ -5431,6 +5406,7 @@
         <w:ind w:left="720"/>
       </w:pPr>
       <w:r>
+        <w:lastRenderedPageBreak/>
         <w:t xml:space="preserve">The </w:t>
       </w:r>
       <w:proofErr w:type="spellStart"/>
